--- a/doc/ICT-431_Bataille_Navale.docx
+++ b/doc/ICT-431_Bataille_Navale.docx
@@ -468,26 +468,65 @@
           </w:tcPr>
           <w:p>
             <w:r>
-              <w:t>Lance l’application.</w:t>
-            </w:r>
-            <w:r>
-              <w:t xml:space="preserve"> Et affiche figure 1</w:t>
-            </w:r>
-          </w:p>
-        </w:tc>
-      </w:tr>
-      <w:tr>
-        <w:trPr>
-          <w:trHeight w:val="454"/>
-        </w:trPr>
-        <w:tc>
-          <w:tcPr>
-            <w:tcW w:w="3209" w:type="dxa"/>
-          </w:tcPr>
-          <w:p>
-            <w:r>
-              <w:t xml:space="preserve">On lit la liste des règles </w:t>
-            </w:r>
+              <w:t xml:space="preserve">Proposition d’afficher les règles </w:t>
+            </w:r>
+          </w:p>
+        </w:tc>
+      </w:tr>
+      <w:tr>
+        <w:trPr>
+          <w:trHeight w:val="454"/>
+        </w:trPr>
+        <w:tc>
+          <w:tcPr>
+            <w:tcW w:w="3209" w:type="dxa"/>
+          </w:tcPr>
+          <w:p>
+            <w:r>
+              <w:t xml:space="preserve">On </w:t>
+            </w:r>
+            <w:r>
+              <w:t>ouvre</w:t>
+            </w:r>
+            <w:r>
+              <w:t xml:space="preserve"> la liste des règles </w:t>
+            </w:r>
+          </w:p>
+        </w:tc>
+        <w:tc>
+          <w:tcPr>
+            <w:tcW w:w="3209" w:type="dxa"/>
+          </w:tcPr>
+          <w:p/>
+        </w:tc>
+        <w:tc>
+          <w:tcPr>
+            <w:tcW w:w="3210" w:type="dxa"/>
+          </w:tcPr>
+          <w:p>
+            <w:r>
+              <w:t xml:space="preserve">Affiche la liste des règles </w:t>
+            </w:r>
+          </w:p>
+        </w:tc>
+      </w:tr>
+      <w:tr>
+        <w:trPr>
+          <w:trHeight w:val="454"/>
+        </w:trPr>
+        <w:tc>
+          <w:tcPr>
+            <w:tcW w:w="3209" w:type="dxa"/>
+          </w:tcPr>
+          <w:p>
+            <w:r>
+              <w:t xml:space="preserve">On lit </w:t>
+            </w:r>
+            <w:r>
+              <w:t>la liste des règles</w:t>
+            </w:r>
+            <w:bookmarkStart w:id="0" w:name="_GoBack"/>
+            <w:bookmarkEnd w:id="0"/>
           </w:p>
         </w:tc>
         <w:tc>
@@ -856,8 +895,6 @@
       <w:r>
         <w:br w:type="page"/>
       </w:r>
-      <w:bookmarkStart w:id="0" w:name="_GoBack"/>
-      <w:bookmarkEnd w:id="0"/>
     </w:p>
     <w:p>
       <w:pPr>
@@ -1209,10 +1246,7 @@
           </w:tcPr>
           <w:p>
             <w:r>
-              <w:t>BN_02</w:t>
-            </w:r>
-            <w:r>
-              <w:t>-Bataille Navale</w:t>
+              <w:t>BN_02-Bataille Navale</w:t>
             </w:r>
           </w:p>
         </w:tc>
@@ -1585,6 +1619,7 @@
         <w:shd w:val="clear" w:color="auto" w:fill="BDD6EE" w:themeFill="accent1" w:themeFillTint="66"/>
       </w:pPr>
       <w:r>
+        <w:lastRenderedPageBreak/>
         <w:t>Jouer</w:t>
       </w:r>
     </w:p>
@@ -1931,10 +1966,7 @@
           </w:tcPr>
           <w:p>
             <w:r>
-              <w:t>BN_02</w:t>
-            </w:r>
-            <w:r>
-              <w:t>-Bataille Navale</w:t>
+              <w:t>BN_02-Bataille Navale</w:t>
             </w:r>
           </w:p>
         </w:tc>
